--- a/Lab1_Deliverables/Data Dictionary.docx
+++ b/Lab1_Deliverables/Data Dictionary.docx
@@ -68,10 +68,10 @@
           </w:tcPr>
           <w:p>
             <w:r>
-              <w:t>The perso</w:t>
-            </w:r>
-            <w:r>
-              <w:t>n</w:t>
+              <w:t xml:space="preserve">The </w:t>
+            </w:r>
+            <w:r>
+              <w:t>individual</w:t>
             </w:r>
             <w:r>
               <w:t xml:space="preserve"> using the application</w:t>
@@ -176,13 +176,7 @@
               <w:t xml:space="preserve"> lines</w:t>
             </w:r>
             <w:r>
-              <w:t xml:space="preserve">, Car </w:t>
-            </w:r>
-            <w:r>
-              <w:t>Parks,</w:t>
-            </w:r>
-            <w:r>
-              <w:t xml:space="preserve"> </w:t>
+              <w:t xml:space="preserve">, Car Parks, </w:t>
             </w:r>
             <w:r>
               <w:t xml:space="preserve">or </w:t>
@@ -421,6 +415,9 @@
             <w:r>
               <w:t>Short for the Mass Rapid Transit system, it is a system of public transportation in Singapore through trains and railways.</w:t>
             </w:r>
+            <w:r>
+              <w:t xml:space="preserve"> There are currently 6 MRT Lines that form the rail network, being the North-South Line, East-West Line, Circle Line, Thomson-East Coast Line, North-East Line, and the Downtown Line, which each of them having many stations, with a total of over 130 stations.</w:t>
+            </w:r>
           </w:p>
         </w:tc>
       </w:tr>
@@ -466,6 +463,18 @@
             </w:r>
             <w:r>
               <w:t xml:space="preserve"> through trams and railways that feeds to the MRT system</w:t>
+            </w:r>
+            <w:r>
+              <w:t xml:space="preserve">. There are currently 2 LRT Lines, the </w:t>
+            </w:r>
+            <w:r>
+              <w:t>Sengkang-Punggol LRT</w:t>
+            </w:r>
+            <w:r>
+              <w:t xml:space="preserve"> and Bukit Panjang LRT, which operate in the east and west of Singapore respectively, each having </w:t>
+            </w:r>
+            <w:r>
+              <w:t>many stations, forming a total of 40 stations.</w:t>
             </w:r>
           </w:p>
         </w:tc>
